--- a/01. THU THẬP YÊU CẦU/BIÊN BẢN PHỎNG VẤN 1.docx
+++ b/01. THU THẬP YÊU CẦU/BIÊN BẢN PHỎNG VẤN 1.docx
@@ -1,6 +1,6 @@
 
 <file path=word/document.xml><?xml version="1.0" encoding="utf-8"?>
-<w:document xmlns:wpc="http://schemas.microsoft.com/office/word/2010/wordprocessingCanvas" xmlns:cx="http://schemas.microsoft.com/office/drawing/2014/chartex" xmlns:cx1="http://schemas.microsoft.com/office/drawing/2015/9/8/chartex" xmlns:cx2="http://schemas.microsoft.com/office/drawing/2015/10/21/chartex" xmlns:cx3="http://schemas.microsoft.com/office/drawing/2016/5/9/chartex" xmlns:cx4="http://schemas.microsoft.com/office/drawing/2016/5/10/chartex" xmlns:cx5="http://schemas.microsoft.com/office/drawing/2016/5/11/chartex" xmlns:cx6="http://schemas.microsoft.com/office/drawing/2016/5/12/chartex" xmlns:cx7="http://schemas.microsoft.com/office/drawing/2016/5/13/chartex" xmlns:cx8="http://schemas.microsoft.com/office/drawing/2016/5/14/chartex" xmlns:mc="http://schemas.openxmlformats.org/markup-compatibility/2006" xmlns:aink="http://schemas.microsoft.com/office/drawing/2016/ink" xmlns:am3d="http://schemas.microsoft.com/office/drawing/2017/model3d" xmlns:o="urn:schemas-microsoft-com:office:office" xmlns:oel="http://schemas.microsoft.com/office/2019/extlst" xmlns:r="http://schemas.openxmlformats.org/officeDocument/2006/relationships" xmlns:m="http://schemas.openxmlformats.org/officeDocument/2006/math" xmlns:v="urn:schemas-microsoft-com:vml" xmlns:wp14="http://schemas.microsoft.com/office/word/2010/wordprocessingDrawing" xmlns:wp="http://schemas.openxmlformats.org/drawingml/2006/wordprocessingDrawing" xmlns:w10="urn:schemas-microsoft-com:office:word" xmlns:w="http://schemas.openxmlformats.org/wordprocessingml/2006/main" xmlns:w14="http://schemas.microsoft.com/office/word/2010/wordml" xmlns:w15="http://schemas.microsoft.com/office/word/2012/wordml" xmlns:w16cex="http://schemas.microsoft.com/office/word/2018/wordml/cex" xmlns:w16cid="http://schemas.microsoft.com/office/word/2016/wordml/cid" xmlns:w16="http://schemas.microsoft.com/office/word/2018/wordml" xmlns:w16sdtdh="http://schemas.microsoft.com/office/word/2020/wordml/sdtdatahash" xmlns:w16se="http://schemas.microsoft.com/office/word/2015/wordml/symex" xmlns:wpg="http://schemas.microsoft.com/office/word/2010/wordprocessingGroup" xmlns:wpi="http://schemas.microsoft.com/office/word/2010/wordprocessingInk" xmlns:wne="http://schemas.microsoft.com/office/word/2006/wordml" xmlns:wps="http://schemas.microsoft.com/office/word/2010/wordprocessingShape" mc:Ignorable="w14 w15 w16se w16cid w16 w16cex w16sdtdh wp14">
+<w:document xmlns:wpc="http://schemas.microsoft.com/office/word/2010/wordprocessingCanvas" xmlns:cx="http://schemas.microsoft.com/office/drawing/2014/chartex" xmlns:cx1="http://schemas.microsoft.com/office/drawing/2015/9/8/chartex" xmlns:cx2="http://schemas.microsoft.com/office/drawing/2015/10/21/chartex" xmlns:cx3="http://schemas.microsoft.com/office/drawing/2016/5/9/chartex" xmlns:cx4="http://schemas.microsoft.com/office/drawing/2016/5/10/chartex" xmlns:cx5="http://schemas.microsoft.com/office/drawing/2016/5/11/chartex" xmlns:cx6="http://schemas.microsoft.com/office/drawing/2016/5/12/chartex" xmlns:cx7="http://schemas.microsoft.com/office/drawing/2016/5/13/chartex" xmlns:cx8="http://schemas.microsoft.com/office/drawing/2016/5/14/chartex" xmlns:mc="http://schemas.openxmlformats.org/markup-compatibility/2006" xmlns:aink="http://schemas.microsoft.com/office/drawing/2016/ink" xmlns:am3d="http://schemas.microsoft.com/office/drawing/2017/model3d" xmlns:o="urn:schemas-microsoft-com:office:office" xmlns:r="http://schemas.openxmlformats.org/officeDocument/2006/relationships" xmlns:m="http://schemas.openxmlformats.org/officeDocument/2006/math" xmlns:v="urn:schemas-microsoft-com:vml" xmlns:wp14="http://schemas.microsoft.com/office/word/2010/wordprocessingDrawing" xmlns:wp="http://schemas.openxmlformats.org/drawingml/2006/wordprocessingDrawing" xmlns:w10="urn:schemas-microsoft-com:office:word" xmlns:w="http://schemas.openxmlformats.org/wordprocessingml/2006/main" xmlns:w14="http://schemas.microsoft.com/office/word/2010/wordml" xmlns:w15="http://schemas.microsoft.com/office/word/2012/wordml" xmlns:w16cid="http://schemas.microsoft.com/office/word/2016/wordml/cid" xmlns:w16se="http://schemas.microsoft.com/office/word/2015/wordml/symex" xmlns:wpg="http://schemas.microsoft.com/office/word/2010/wordprocessingGroup" xmlns:wpi="http://schemas.microsoft.com/office/word/2010/wordprocessingInk" xmlns:wne="http://schemas.microsoft.com/office/word/2006/wordml" xmlns:wps="http://schemas.microsoft.com/office/word/2010/wordprocessingShape" mc:Ignorable="w14 w15 w16se w16cid wp14">
   <w:body>
     <w:p>
       <w:pPr>
@@ -849,6 +849,7 @@
         <w:rPr>
           <w:rFonts w:cs="Times New Roman"/>
           <w:szCs w:val="26"/>
+          <w:lang w:val="vi-VN"/>
         </w:rPr>
       </w:pPr>
       <w:r>
@@ -865,9 +866,59 @@
         </w:rPr>
         <w:t xml:space="preserve">tính tổng thanh toán </w:t>
       </w:r>
-    </w:p>
-    <w:p>
-      <w:r>
+      <w:r>
+        <w:rPr>
+          <w:rFonts w:cs="Times New Roman"/>
+          <w:szCs w:val="26"/>
+          <w:lang w:val="vi-VN"/>
+        </w:rPr>
+        <w:t xml:space="preserve"> </w:t>
+      </w:r>
+      <w:r>
+        <w:rPr>
+          <w:rFonts w:cs="Times New Roman"/>
+          <w:szCs w:val="26"/>
+          <w:lang w:val="vi-VN"/>
+        </w:rPr>
+        <w:sym w:font="Wingdings" w:char="F0E0"/>
+      </w:r>
+      <w:r>
+        <w:rPr>
+          <w:rFonts w:cs="Times New Roman"/>
+          <w:szCs w:val="26"/>
+          <w:lang w:val="vi-VN"/>
+        </w:rPr>
+        <w:t xml:space="preserve"> </w:t>
+      </w:r>
+      <w:r>
+        <w:rPr>
+          <w:rFonts w:cs="Times New Roman"/>
+          <w:color w:val="FF0000"/>
+          <w:szCs w:val="26"/>
+          <w:lang w:val="vi-VN"/>
+        </w:rPr>
+        <w:t xml:space="preserve">đây không thể coi là 1 chức năng. Nó chỉ là một phần việc trong </w:t>
+      </w:r>
+      <w:r>
+        <w:rPr>
+          <w:rFonts w:cs="Times New Roman"/>
+          <w:color w:val="FF0000"/>
+          <w:szCs w:val="26"/>
+          <w:lang w:val="vi-VN"/>
+        </w:rPr>
+        <w:t>thanh toán hóa đơn.</w:t>
+      </w:r>
+    </w:p>
+    <w:p>
+      <w:pPr>
+        <w:rPr>
+          <w:lang w:val="vi-VN"/>
+        </w:rPr>
+      </w:pPr>
+      <w:r>
+        <w:rPr>
+          <w:lang w:val="vi-VN"/>
+        </w:rPr>
         <w:t>Một đơn hàng gồm nhiều món được sẽ hiển thị tổng số tiền cho đơn hàng đó và chỉ cần bấm thanh toán là xong, không cần phải dùng máy tính riêng để cộng tổng.</w:t>
       </w:r>
     </w:p>
@@ -877,12 +928,14 @@
         <w:rPr>
           <w:rFonts w:cs="Times New Roman"/>
           <w:szCs w:val="26"/>
-        </w:rPr>
-      </w:pPr>
-      <w:r>
-        <w:rPr>
-          <w:rFonts w:cs="Times New Roman"/>
-          <w:szCs w:val="26"/>
+          <w:lang w:val="vi-VN"/>
+        </w:rPr>
+      </w:pPr>
+      <w:r>
+        <w:rPr>
+          <w:rFonts w:cs="Times New Roman"/>
+          <w:szCs w:val="26"/>
+          <w:lang w:val="vi-VN"/>
         </w:rPr>
         <w:t xml:space="preserve">Chức năng </w:t>
       </w:r>
@@ -890,12 +943,21 @@
         <w:rPr>
           <w:rFonts w:cs="Times New Roman"/>
           <w:szCs w:val="26"/>
+          <w:lang w:val="vi-VN"/>
         </w:rPr>
         <w:t>chuyển bàn, tách bàn</w:t>
       </w:r>
     </w:p>
     <w:p>
-      <w:r>
+      <w:pPr>
+        <w:rPr>
+          <w:lang w:val="vi-VN"/>
+        </w:rPr>
+      </w:pPr>
+      <w:r>
+        <w:rPr>
+          <w:lang w:val="vi-VN"/>
+        </w:rPr>
         <w:t>Một bàn nhiều món và khách muốn tính riêng hoặc khách đổi chỗ sang bàn khác sẽ được chọn chức năng tách bàn hoặc chuyển bàn để dễ dàng quản lí.</w:t>
       </w:r>
     </w:p>
@@ -914,6 +976,13 @@
         </w:rPr>
         <w:t>Chức năng in hóa đơn tích hợp thanh toán</w:t>
       </w:r>
+      <w:r>
+        <w:rPr>
+          <w:rFonts w:cs="Times New Roman"/>
+          <w:szCs w:val="26"/>
+        </w:rPr>
+        <w:t xml:space="preserve"> -</w:t>
+      </w:r>
     </w:p>
     <w:p>
       <w:r>
@@ -929,6 +998,7 @@
         <w:rPr>
           <w:rFonts w:cs="Times New Roman"/>
           <w:szCs w:val="26"/>
+          <w:lang w:val="vi-VN"/>
         </w:rPr>
       </w:pPr>
       <w:r>
@@ -938,6 +1008,44 @@
         </w:rPr>
         <w:t>Chức năng tạo tài khoản</w:t>
       </w:r>
+      <w:r>
+        <w:rPr>
+          <w:rFonts w:cs="Times New Roman"/>
+          <w:szCs w:val="26"/>
+        </w:rPr>
+        <w:t xml:space="preserve"> </w:t>
+      </w:r>
+      <w:r>
+        <w:rPr>
+          <w:rFonts w:cs="Times New Roman"/>
+          <w:szCs w:val="26"/>
+        </w:rPr>
+        <w:sym w:font="Wingdings" w:char="F0E0"/>
+      </w:r>
+      <w:r>
+        <w:rPr>
+          <w:rFonts w:cs="Times New Roman"/>
+          <w:szCs w:val="26"/>
+        </w:rPr>
+        <w:t xml:space="preserve"> </w:t>
+      </w:r>
+      <w:r>
+        <w:rPr>
+          <w:rFonts w:cs="Times New Roman"/>
+          <w:color w:val="FF0000"/>
+          <w:szCs w:val="26"/>
+        </w:rPr>
+        <w:t>tạo</w:t>
+      </w:r>
+      <w:r>
+        <w:rPr>
+          <w:rFonts w:cs="Times New Roman"/>
+          <w:color w:val="FF0000"/>
+          <w:szCs w:val="26"/>
+          <w:lang w:val="vi-VN"/>
+        </w:rPr>
+        <w:t xml:space="preserve"> tài khoản cho ai? Xác thực tài khoản thế nào?</w:t>
+      </w:r>
     </w:p>
     <w:p>
       <w:r>
@@ -982,6 +1090,7 @@
         <w:pStyle w:val="Heading3"/>
         <w:rPr>
           <w:rFonts w:cs="Times New Roman"/>
+          <w:color w:val="FF0000"/>
           <w:szCs w:val="26"/>
         </w:rPr>
       </w:pPr>
@@ -992,6 +1101,32 @@
         </w:rPr>
         <w:t>Chức năng đánh giá sản phẩm</w:t>
       </w:r>
+      <w:r>
+        <w:rPr>
+          <w:rFonts w:cs="Times New Roman"/>
+          <w:szCs w:val="26"/>
+          <w:lang w:val="vi-VN"/>
+        </w:rPr>
+        <w:t xml:space="preserve"> </w:t>
+      </w:r>
+      <w:r>
+        <w:rPr>
+          <w:rFonts w:cs="Times New Roman"/>
+          <w:color w:val="FF0000"/>
+          <w:szCs w:val="26"/>
+          <w:lang w:val="vi-VN"/>
+        </w:rPr>
+        <w:sym w:font="Wingdings" w:char="F0E0"/>
+      </w:r>
+      <w:r>
+        <w:rPr>
+          <w:rFonts w:cs="Times New Roman"/>
+          <w:color w:val="FF0000"/>
+          <w:szCs w:val="26"/>
+          <w:lang w:val="vi-VN"/>
+        </w:rPr>
+        <w:t xml:space="preserve"> đây là nhà hàng, vậy họ sẽ đánh giá cái gì: món ăn? </w:t>
+      </w:r>
     </w:p>
     <w:p>
       <w:r>
@@ -1003,7 +1138,9 @@
         <w:pStyle w:val="Heading3"/>
         <w:rPr>
           <w:rFonts w:cs="Times New Roman"/>
-          <w:szCs w:val="26"/>
+          <w:color w:val="FF0000"/>
+          <w:szCs w:val="26"/>
+          <w:lang w:val="vi-VN"/>
         </w:rPr>
       </w:pPr>
       <w:r>
@@ -1013,6 +1150,41 @@
         </w:rPr>
         <w:t>Chức năng ghi chú vào mỗi hóa đơn</w:t>
       </w:r>
+      <w:r>
+        <w:rPr>
+          <w:rFonts w:cs="Times New Roman"/>
+          <w:szCs w:val="26"/>
+          <w:lang w:val="vi-VN"/>
+        </w:rPr>
+        <w:t xml:space="preserve"> </w:t>
+      </w:r>
+      <w:r>
+        <w:rPr>
+          <w:rFonts w:cs="Times New Roman"/>
+          <w:color w:val="FF0000"/>
+          <w:szCs w:val="26"/>
+          <w:lang w:val="vi-VN"/>
+        </w:rPr>
+        <w:sym w:font="Wingdings" w:char="F0E0"/>
+      </w:r>
+      <w:r>
+        <w:rPr>
+          <w:rFonts w:cs="Times New Roman"/>
+          <w:color w:val="FF0000"/>
+          <w:szCs w:val="26"/>
+          <w:lang w:val="vi-VN"/>
+        </w:rPr>
+        <w:t xml:space="preserve"> đây ko phải chức năng, nó là một phần của việc order </w:t>
+      </w:r>
+      <w:r>
+        <w:rPr>
+          <w:rFonts w:cs="Times New Roman"/>
+          <w:color w:val="FF0000"/>
+          <w:szCs w:val="26"/>
+          <w:lang w:val="vi-VN"/>
+        </w:rPr>
+        <w:t>món. Ai sẽ là người ghi chú? Khách hay nhân viên?</w:t>
+      </w:r>
     </w:p>
     <w:p>
       <w:r>
@@ -1024,6 +1196,7 @@
         <w:pStyle w:val="Heading3"/>
         <w:rPr>
           <w:rFonts w:cs="Times New Roman"/>
+          <w:color w:val="FF0000"/>
           <w:szCs w:val="26"/>
         </w:rPr>
       </w:pPr>
@@ -1034,7 +1207,35 @@
         </w:rPr>
         <w:t>Chức năng xóa dữ liệu sau một thời gian nhất định</w:t>
       </w:r>
-    </w:p>
+      <w:r>
+        <w:rPr>
+          <w:rFonts w:cs="Times New Roman"/>
+          <w:szCs w:val="26"/>
+          <w:lang w:val="vi-VN"/>
+        </w:rPr>
+        <w:t xml:space="preserve"> </w:t>
+      </w:r>
+      <w:bookmarkStart w:id="0" w:name="_GoBack"/>
+      <w:r>
+        <w:rPr>
+          <w:rFonts w:cs="Times New Roman"/>
+          <w:color w:val="FF0000"/>
+          <w:szCs w:val="26"/>
+          <w:lang w:val="vi-VN"/>
+        </w:rPr>
+        <w:sym w:font="Wingdings" w:char="F0E0"/>
+      </w:r>
+      <w:r>
+        <w:rPr>
+          <w:rFonts w:cs="Times New Roman"/>
+          <w:color w:val="FF0000"/>
+          <w:szCs w:val="26"/>
+          <w:lang w:val="vi-VN"/>
+        </w:rPr>
+        <w:t xml:space="preserve"> dữ liệu gì?</w:t>
+      </w:r>
+    </w:p>
+    <w:bookmarkEnd w:id="0"/>
     <w:p>
       <w:pPr>
         <w:rPr>
@@ -1131,6 +1332,7 @@
           <w:rFonts w:cs="Times New Roman"/>
           <w:szCs w:val="26"/>
         </w:rPr>
+        <w:lastRenderedPageBreak/>
         <w:t>Sao lưu và khôi phục dữ liệu</w:t>
       </w:r>
     </w:p>
@@ -1171,7 +1373,6 @@
           <w:sz w:val="28"/>
           <w:szCs w:val="28"/>
         </w:rPr>
-        <w:lastRenderedPageBreak/>
         <w:t>Các vấn đề chưa giải quyết</w:t>
       </w:r>
     </w:p>
@@ -1521,6 +1722,7 @@
           <w:szCs w:val="26"/>
           <w:lang w:val="en-GB" w:eastAsia="en-GB"/>
         </w:rPr>
+        <w:lastRenderedPageBreak/>
         <w:t xml:space="preserve">Người được phỏng vấn: </w:t>
       </w:r>
       <w:r>
@@ -1587,7 +1789,6 @@
           <w:szCs w:val="26"/>
           <w:lang w:val="en-GB" w:eastAsia="en-GB"/>
         </w:rPr>
-        <w:lastRenderedPageBreak/>
         <w:t xml:space="preserve">Người được phỏng vấn: </w:t>
       </w:r>
       <w:r>
@@ -2047,7 +2248,16 @@
           <w:color w:val="000000"/>
           <w:szCs w:val="26"/>
         </w:rPr>
-        <w:t>Thì như chị đã nói ở trên thì chị thống kê theo cách thủ công và sau một ngày chị sẽ phải ghi lại giá của mỗi đơn để tổng hợp lại ngày hôm đó bán được bao nhiêu. Nhưng có một khó khăn là số đơn đó rất dễ bị thất lạc hoặc bị hư hỏng nên có thể gây ra tổn thất cho quán.</w:t>
+        <w:t xml:space="preserve">Thì như chị đã nói ở trên thì chị thống kê theo cách thủ công và sau một ngày chị sẽ phải ghi lại giá của mỗi đơn để tổng hợp lại ngày hôm đó bán được bao nhiêu. </w:t>
+      </w:r>
+      <w:r>
+        <w:rPr>
+          <w:rFonts w:cs="Times New Roman"/>
+          <w:color w:val="000000"/>
+          <w:szCs w:val="26"/>
+        </w:rPr>
+        <w:lastRenderedPageBreak/>
+        <w:t>Nhưng có một khó khăn là số đơn đó rất dễ bị thất lạc hoặc bị hư hỏng nên có thể gây ra tổn thất cho quán.</w:t>
       </w:r>
     </w:p>
     <w:p>
@@ -2115,7 +2325,6 @@
           <w:sz w:val="26"/>
           <w:szCs w:val="26"/>
         </w:rPr>
-        <w:lastRenderedPageBreak/>
         <w:t>Người được phỏng vấn</w:t>
       </w:r>
       <w:r>
@@ -2450,6 +2659,7 @@
           <w:szCs w:val="26"/>
           <w:lang w:val="en-GB" w:eastAsia="en-GB"/>
         </w:rPr>
+        <w:lastRenderedPageBreak/>
         <w:t xml:space="preserve">Người được phỏng vấn: </w:t>
       </w:r>
       <w:r>
@@ -2535,16 +2745,7 @@
           <w:color w:val="000000"/>
           <w:szCs w:val="26"/>
         </w:rPr>
-        <w:t xml:space="preserve">Chị rất thường xuyên theo dõi việc bán hàng của quán. Chị sẽ coi hôm nay bán được bao nhiêu đơn, nhiều hơn hay ít hơn hôm qua không, doanh thu một </w:t>
-      </w:r>
-      <w:r>
-        <w:rPr>
-          <w:rFonts w:cs="Times New Roman"/>
-          <w:color w:val="000000"/>
-          <w:szCs w:val="26"/>
-        </w:rPr>
-        <w:lastRenderedPageBreak/>
-        <w:t>ngày như thế nào. Như đã nói mọi hoạt động chị đều tính bằng phương pháp thủ công rất tốn thời gian và đôi khi không được chính xác.</w:t>
+        <w:t>Chị rất thường xuyên theo dõi việc bán hàng của quán. Chị sẽ coi hôm nay bán được bao nhiêu đơn, nhiều hơn hay ít hơn hôm qua không, doanh thu một ngày như thế nào. Như đã nói mọi hoạt động chị đều tính bằng phương pháp thủ công rất tốn thời gian và đôi khi không được chính xác.</w:t>
       </w:r>
     </w:p>
     <w:p>
@@ -2910,6 +3111,7 @@
           <w:szCs w:val="26"/>
           <w:lang w:eastAsia="en-GB"/>
         </w:rPr>
+        <w:lastRenderedPageBreak/>
         <w:t xml:space="preserve">Người được phỏng vấn:  </w:t>
       </w:r>
       <w:r>
@@ -2939,7 +3141,6 @@
           <w:szCs w:val="26"/>
           <w:lang w:val="en-GB" w:eastAsia="en-GB"/>
         </w:rPr>
-        <w:lastRenderedPageBreak/>
         <w:t xml:space="preserve">Người phỏng vấn: </w:t>
       </w:r>
       <w:r>
@@ -3345,6 +3546,7 @@
           <w:szCs w:val="26"/>
           <w:lang w:val="en-GB" w:eastAsia="en-GB"/>
         </w:rPr>
+        <w:lastRenderedPageBreak/>
         <w:t xml:space="preserve">Người phỏng vấn: </w:t>
       </w:r>
       <w:r>
@@ -3410,7 +3612,6 @@
           <w:szCs w:val="26"/>
           <w:lang w:val="en-GB" w:eastAsia="en-GB"/>
         </w:rPr>
-        <w:lastRenderedPageBreak/>
         <w:t>TỔNG KẾT</w:t>
       </w:r>
     </w:p>
@@ -3559,7 +3760,17 @@
           <w:szCs w:val="26"/>
           <w:lang w:bidi="th-TH"/>
         </w:rPr>
-        <w:t xml:space="preserve"> vì đôi khi chị muốn xem xét lại doanh thu trong một thời gian dài. Ưu tiên những ứng dụng miễn phí nếu có các chức năng tiện lợi.</w:t>
+        <w:t xml:space="preserve"> vì đôi khi chị muốn xem </w:t>
+      </w:r>
+      <w:r>
+        <w:rPr>
+          <w:rFonts w:cs="Times New Roman"/>
+          <w:color w:val="000000"/>
+          <w:szCs w:val="26"/>
+          <w:lang w:bidi="th-TH"/>
+        </w:rPr>
+        <w:lastRenderedPageBreak/>
+        <w:t>xét lại doanh thu trong một thời gian dài. Ưu tiên những ứng dụng miễn phí nếu có các chức năng tiện lợi.</w:t>
       </w:r>
     </w:p>
     <w:p>
@@ -3647,7 +3858,7 @@
 </file>
 
 <file path=word/numbering.xml><?xml version="1.0" encoding="utf-8"?>
-<w:numbering xmlns:wpc="http://schemas.microsoft.com/office/word/2010/wordprocessingCanvas" xmlns:cx="http://schemas.microsoft.com/office/drawing/2014/chartex" xmlns:cx1="http://schemas.microsoft.com/office/drawing/2015/9/8/chartex" xmlns:cx2="http://schemas.microsoft.com/office/drawing/2015/10/21/chartex" xmlns:cx3="http://schemas.microsoft.com/office/drawing/2016/5/9/chartex" xmlns:cx4="http://schemas.microsoft.com/office/drawing/2016/5/10/chartex" xmlns:cx5="http://schemas.microsoft.com/office/drawing/2016/5/11/chartex" xmlns:cx6="http://schemas.microsoft.com/office/drawing/2016/5/12/chartex" xmlns:cx7="http://schemas.microsoft.com/office/drawing/2016/5/13/chartex" xmlns:cx8="http://schemas.microsoft.com/office/drawing/2016/5/14/chartex" xmlns:mc="http://schemas.openxmlformats.org/markup-compatibility/2006" xmlns:aink="http://schemas.microsoft.com/office/drawing/2016/ink" xmlns:am3d="http://schemas.microsoft.com/office/drawing/2017/model3d" xmlns:o="urn:schemas-microsoft-com:office:office" xmlns:oel="http://schemas.microsoft.com/office/2019/extlst" xmlns:r="http://schemas.openxmlformats.org/officeDocument/2006/relationships" xmlns:m="http://schemas.openxmlformats.org/officeDocument/2006/math" xmlns:v="urn:schemas-microsoft-com:vml" xmlns:wp14="http://schemas.microsoft.com/office/word/2010/wordprocessingDrawing" xmlns:wp="http://schemas.openxmlformats.org/drawingml/2006/wordprocessingDrawing" xmlns:w10="urn:schemas-microsoft-com:office:word" xmlns:w="http://schemas.openxmlformats.org/wordprocessingml/2006/main" xmlns:w14="http://schemas.microsoft.com/office/word/2010/wordml" xmlns:w15="http://schemas.microsoft.com/office/word/2012/wordml" xmlns:w16cex="http://schemas.microsoft.com/office/word/2018/wordml/cex" xmlns:w16cid="http://schemas.microsoft.com/office/word/2016/wordml/cid" xmlns:w16="http://schemas.microsoft.com/office/word/2018/wordml" xmlns:w16sdtdh="http://schemas.microsoft.com/office/word/2020/wordml/sdtdatahash" xmlns:w16se="http://schemas.microsoft.com/office/word/2015/wordml/symex" xmlns:wpg="http://schemas.microsoft.com/office/word/2010/wordprocessingGroup" xmlns:wpi="http://schemas.microsoft.com/office/word/2010/wordprocessingInk" xmlns:wne="http://schemas.microsoft.com/office/word/2006/wordml" xmlns:wps="http://schemas.microsoft.com/office/word/2010/wordprocessingShape" mc:Ignorable="w14 w15 w16se w16cid w16 w16cex w16sdtdh wp14">
+<w:numbering xmlns:wpc="http://schemas.microsoft.com/office/word/2010/wordprocessingCanvas" xmlns:cx="http://schemas.microsoft.com/office/drawing/2014/chartex" xmlns:cx1="http://schemas.microsoft.com/office/drawing/2015/9/8/chartex" xmlns:cx2="http://schemas.microsoft.com/office/drawing/2015/10/21/chartex" xmlns:cx3="http://schemas.microsoft.com/office/drawing/2016/5/9/chartex" xmlns:cx4="http://schemas.microsoft.com/office/drawing/2016/5/10/chartex" xmlns:cx5="http://schemas.microsoft.com/office/drawing/2016/5/11/chartex" xmlns:cx6="http://schemas.microsoft.com/office/drawing/2016/5/12/chartex" xmlns:cx7="http://schemas.microsoft.com/office/drawing/2016/5/13/chartex" xmlns:cx8="http://schemas.microsoft.com/office/drawing/2016/5/14/chartex" xmlns:mc="http://schemas.openxmlformats.org/markup-compatibility/2006" xmlns:aink="http://schemas.microsoft.com/office/drawing/2016/ink" xmlns:am3d="http://schemas.microsoft.com/office/drawing/2017/model3d" xmlns:o="urn:schemas-microsoft-com:office:office" xmlns:r="http://schemas.openxmlformats.org/officeDocument/2006/relationships" xmlns:m="http://schemas.openxmlformats.org/officeDocument/2006/math" xmlns:v="urn:schemas-microsoft-com:vml" xmlns:wp14="http://schemas.microsoft.com/office/word/2010/wordprocessingDrawing" xmlns:wp="http://schemas.openxmlformats.org/drawingml/2006/wordprocessingDrawing" xmlns:w10="urn:schemas-microsoft-com:office:word" xmlns:w="http://schemas.openxmlformats.org/wordprocessingml/2006/main" xmlns:w14="http://schemas.microsoft.com/office/word/2010/wordml" xmlns:w15="http://schemas.microsoft.com/office/word/2012/wordml" xmlns:w16cid="http://schemas.microsoft.com/office/word/2016/wordml/cid" xmlns:w16se="http://schemas.microsoft.com/office/word/2015/wordml/symex" xmlns:wpg="http://schemas.microsoft.com/office/word/2010/wordprocessingGroup" xmlns:wpi="http://schemas.microsoft.com/office/word/2010/wordprocessingInk" xmlns:wne="http://schemas.microsoft.com/office/word/2006/wordml" xmlns:wps="http://schemas.microsoft.com/office/word/2010/wordprocessingShape" mc:Ignorable="w14 w15 w16se w16cid wp14">
   <w:abstractNum w:abstractNumId="0" w15:restartNumberingAfterBreak="0">
     <w:nsid w:val="03521CCE"/>
     <w:multiLevelType w:val="hybridMultilevel"/>
@@ -4934,83 +5145,83 @@
       </w:pPr>
     </w:lvl>
   </w:abstractNum>
-  <w:num w:numId="1" w16cid:durableId="1707832515">
+  <w:num w:numId="1">
     <w:abstractNumId w:val="11"/>
   </w:num>
-  <w:num w:numId="2" w16cid:durableId="428543056">
+  <w:num w:numId="2">
     <w:abstractNumId w:val="0"/>
   </w:num>
-  <w:num w:numId="3" w16cid:durableId="1135485838">
+  <w:num w:numId="3">
     <w:abstractNumId w:val="1"/>
   </w:num>
-  <w:num w:numId="4" w16cid:durableId="1162355411">
+  <w:num w:numId="4">
     <w:abstractNumId w:val="3"/>
   </w:num>
-  <w:num w:numId="5" w16cid:durableId="1218013112">
+  <w:num w:numId="5">
     <w:abstractNumId w:val="5"/>
   </w:num>
-  <w:num w:numId="6" w16cid:durableId="1928034608">
+  <w:num w:numId="6">
     <w:abstractNumId w:val="1"/>
   </w:num>
-  <w:num w:numId="7" w16cid:durableId="648284837">
+  <w:num w:numId="7">
     <w:abstractNumId w:val="1"/>
   </w:num>
-  <w:num w:numId="8" w16cid:durableId="393629958">
+  <w:num w:numId="8">
     <w:abstractNumId w:val="1"/>
   </w:num>
-  <w:num w:numId="9" w16cid:durableId="214240213">
+  <w:num w:numId="9">
     <w:abstractNumId w:val="8"/>
   </w:num>
-  <w:num w:numId="10" w16cid:durableId="799878297">
+  <w:num w:numId="10">
     <w:abstractNumId w:val="1"/>
   </w:num>
-  <w:num w:numId="11" w16cid:durableId="900478944">
+  <w:num w:numId="11">
     <w:abstractNumId w:val="9"/>
   </w:num>
-  <w:num w:numId="12" w16cid:durableId="1310090293">
+  <w:num w:numId="12">
     <w:abstractNumId w:val="10"/>
   </w:num>
-  <w:num w:numId="13" w16cid:durableId="318995715">
+  <w:num w:numId="13">
     <w:abstractNumId w:val="4"/>
   </w:num>
-  <w:num w:numId="14" w16cid:durableId="2046714506">
+  <w:num w:numId="14">
     <w:abstractNumId w:val="2"/>
   </w:num>
-  <w:num w:numId="15" w16cid:durableId="393282426">
+  <w:num w:numId="15">
     <w:abstractNumId w:val="6"/>
   </w:num>
-  <w:num w:numId="16" w16cid:durableId="1693261299">
+  <w:num w:numId="16">
     <w:abstractNumId w:val="1"/>
   </w:num>
-  <w:num w:numId="17" w16cid:durableId="1213351750">
+  <w:num w:numId="17">
     <w:abstractNumId w:val="1"/>
   </w:num>
-  <w:num w:numId="18" w16cid:durableId="607782307">
+  <w:num w:numId="18">
     <w:abstractNumId w:val="1"/>
   </w:num>
-  <w:num w:numId="19" w16cid:durableId="15274504">
+  <w:num w:numId="19">
     <w:abstractNumId w:val="1"/>
   </w:num>
-  <w:num w:numId="20" w16cid:durableId="1044863223">
+  <w:num w:numId="20">
     <w:abstractNumId w:val="1"/>
   </w:num>
-  <w:num w:numId="21" w16cid:durableId="750471753">
+  <w:num w:numId="21">
     <w:abstractNumId w:val="1"/>
   </w:num>
-  <w:num w:numId="22" w16cid:durableId="1446540840">
+  <w:num w:numId="22">
     <w:abstractNumId w:val="1"/>
   </w:num>
-  <w:num w:numId="23" w16cid:durableId="1861896874">
+  <w:num w:numId="23">
     <w:abstractNumId w:val="1"/>
   </w:num>
-  <w:num w:numId="24" w16cid:durableId="446899578">
+  <w:num w:numId="24">
     <w:abstractNumId w:val="7"/>
   </w:num>
 </w:numbering>
 </file>
 
 <file path=word/styles.xml><?xml version="1.0" encoding="utf-8"?>
-<w:styles xmlns:mc="http://schemas.openxmlformats.org/markup-compatibility/2006" xmlns:r="http://schemas.openxmlformats.org/officeDocument/2006/relationships" xmlns:w="http://schemas.openxmlformats.org/wordprocessingml/2006/main" xmlns:w14="http://schemas.microsoft.com/office/word/2010/wordml" xmlns:w15="http://schemas.microsoft.com/office/word/2012/wordml" xmlns:w16cex="http://schemas.microsoft.com/office/word/2018/wordml/cex" xmlns:w16cid="http://schemas.microsoft.com/office/word/2016/wordml/cid" xmlns:w16="http://schemas.microsoft.com/office/word/2018/wordml" xmlns:w16sdtdh="http://schemas.microsoft.com/office/word/2020/wordml/sdtdatahash" xmlns:w16se="http://schemas.microsoft.com/office/word/2015/wordml/symex" mc:Ignorable="w14 w15 w16se w16cid w16 w16cex w16sdtdh">
+<w:styles xmlns:mc="http://schemas.openxmlformats.org/markup-compatibility/2006" xmlns:r="http://schemas.openxmlformats.org/officeDocument/2006/relationships" xmlns:w="http://schemas.openxmlformats.org/wordprocessingml/2006/main" xmlns:w14="http://schemas.microsoft.com/office/word/2010/wordml" xmlns:w15="http://schemas.microsoft.com/office/word/2012/wordml" xmlns:w16cid="http://schemas.microsoft.com/office/word/2016/wordml/cid" xmlns:w16se="http://schemas.microsoft.com/office/word/2015/wordml/symex" mc:Ignorable="w14 w15 w16se w16cid">
   <w:docDefaults>
     <w:rPrDefault>
       <w:rPr>
@@ -5026,7 +5237,7 @@
       </w:pPr>
     </w:pPrDefault>
   </w:docDefaults>
-  <w:latentStyles w:defLockedState="0" w:defUIPriority="99" w:defSemiHidden="0" w:defUnhideWhenUsed="0" w:defQFormat="0" w:count="376">
+  <w:latentStyles w:defLockedState="0" w:defUIPriority="99" w:defSemiHidden="0" w:defUnhideWhenUsed="0" w:defQFormat="0" w:count="375">
     <w:lsdException w:name="Normal" w:uiPriority="0" w:qFormat="1"/>
     <w:lsdException w:name="heading 1" w:uiPriority="9" w:qFormat="1"/>
     <w:lsdException w:name="heading 2" w:semiHidden="1" w:uiPriority="9" w:unhideWhenUsed="1" w:qFormat="1"/>
@@ -5402,7 +5613,6 @@
     <w:lsdException w:name="Smart Hyperlink" w:semiHidden="1" w:unhideWhenUsed="1"/>
     <w:lsdException w:name="Hashtag" w:semiHidden="1" w:unhideWhenUsed="1"/>
     <w:lsdException w:name="Unresolved Mention" w:semiHidden="1" w:unhideWhenUsed="1"/>
-    <w:lsdException w:name="Smart Link" w:semiHidden="1" w:unhideWhenUsed="1"/>
   </w:latentStyles>
   <w:style w:type="paragraph" w:default="1" w:styleId="Normal">
     <w:name w:val="Normal"/>
